--- a/Deployment.docx
+++ b/Deployment.docx
@@ -107,11 +107,16 @@
         </w:numPr>
       </w:pPr>
       <w:r>
-        <w:t xml:space="preserve">Checking git version in VS Code terminal </w:t>
+        <w:t xml:space="preserve">Checking git version in VS Code </w:t>
+      </w:r>
+      <w:proofErr w:type="gramStart"/>
+      <w:r>
+        <w:t xml:space="preserve">terminal </w:t>
       </w:r>
       <w:r>
         <w:t>:</w:t>
       </w:r>
+      <w:proofErr w:type="gramEnd"/>
     </w:p>
     <w:p>
       <w:pPr>
@@ -151,7 +156,11 @@
         </w:numPr>
       </w:pPr>
       <w:r>
-        <w:t>Initializes a new Git repository</w:t>
+        <w:t xml:space="preserve">Initializes a new Git </w:t>
+      </w:r>
+      <w:proofErr w:type="gramStart"/>
+      <w:r>
+        <w:t>repository</w:t>
       </w:r>
       <w:r>
         <w:t xml:space="preserve"> </w:t>
@@ -159,6 +168,7 @@
       <w:r>
         <w:t>:</w:t>
       </w:r>
+      <w:proofErr w:type="gramEnd"/>
       <w:r>
         <w:t xml:space="preserve"> </w:t>
       </w:r>
@@ -183,13 +193,18 @@
         </w:numPr>
       </w:pPr>
       <w:r>
-        <w:t>Create a .</w:t>
+        <w:t xml:space="preserve">Create </w:t>
+      </w:r>
+      <w:proofErr w:type="gramStart"/>
+      <w:r>
+        <w:t>a .</w:t>
       </w:r>
       <w:proofErr w:type="spellStart"/>
       <w:r>
         <w:t>gitignore</w:t>
       </w:r>
       <w:proofErr w:type="spellEnd"/>
+      <w:proofErr w:type="gramEnd"/>
       <w:r>
         <w:t xml:space="preserve"> file and list the things which has to be excluded from the git repository </w:t>
       </w:r>
@@ -203,10 +218,18 @@
         </w:numPr>
       </w:pPr>
       <w:r>
-        <w:t xml:space="preserve">Creating a branch </w:t>
-      </w:r>
-      <w:r>
-        <w:t xml:space="preserve">: </w:t>
+        <w:t xml:space="preserve">Creating a </w:t>
+      </w:r>
+      <w:proofErr w:type="gramStart"/>
+      <w:r>
+        <w:t xml:space="preserve">branch </w:t>
+      </w:r>
+      <w:r>
+        <w:t>:</w:t>
+      </w:r>
+      <w:proofErr w:type="gramEnd"/>
+      <w:r>
+        <w:t xml:space="preserve"> </w:t>
       </w:r>
       <w:r>
         <w:t>git branch -M main</w:t>
@@ -341,13 +364,18 @@
         <w:t xml:space="preserve"> </w:t>
       </w:r>
       <w:r>
-        <w:t>except those in the .</w:t>
+        <w:t xml:space="preserve">except those in </w:t>
+      </w:r>
+      <w:proofErr w:type="gramStart"/>
+      <w:r>
+        <w:t>the .</w:t>
       </w:r>
       <w:proofErr w:type="spellStart"/>
       <w:r>
         <w:t>gitignore</w:t>
       </w:r>
       <w:proofErr w:type="spellEnd"/>
+      <w:proofErr w:type="gramEnd"/>
       <w:r>
         <w:t xml:space="preserve"> </w:t>
       </w:r>
@@ -358,8 +386,13 @@
         <w:t xml:space="preserve"> </w:t>
       </w:r>
       <w:r>
-        <w:t>git add .</w:t>
-      </w:r>
+        <w:t xml:space="preserve">git </w:t>
+      </w:r>
+      <w:proofErr w:type="gramStart"/>
+      <w:r>
+        <w:t>add .</w:t>
+      </w:r>
+      <w:proofErr w:type="gramEnd"/>
     </w:p>
     <w:p>
       <w:pPr>
@@ -373,7 +406,11 @@
         <w:t>To commit</w:t>
       </w:r>
       <w:r>
-        <w:t xml:space="preserve"> staged changes with a descriptive message</w:t>
+        <w:t xml:space="preserve"> staged changes with a descriptive </w:t>
+      </w:r>
+      <w:proofErr w:type="gramStart"/>
+      <w:r>
+        <w:t>message</w:t>
       </w:r>
       <w:r>
         <w:t xml:space="preserve"> </w:t>
@@ -381,6 +418,7 @@
       <w:r>
         <w:t>:</w:t>
       </w:r>
+      <w:proofErr w:type="gramEnd"/>
       <w:r>
         <w:t xml:space="preserve"> git commit -m “commit”</w:t>
       </w:r>
@@ -389,12 +427,22 @@
       <w:pPr>
         <w:ind w:left="1080" w:firstLine="360"/>
       </w:pPr>
-      <w:r>
-        <w:t xml:space="preserve">Note(If you are getting the error) </w:t>
+      <w:proofErr w:type="gramStart"/>
+      <w:r>
+        <w:t>Note(</w:t>
+      </w:r>
+      <w:proofErr w:type="gramEnd"/>
+      <w:r>
+        <w:t>If you are getting the error</w:t>
+      </w:r>
+      <w:proofErr w:type="gramStart"/>
+      <w:r>
+        <w:t xml:space="preserve">) </w:t>
       </w:r>
       <w:r>
         <w:t>:</w:t>
       </w:r>
+      <w:proofErr w:type="gramEnd"/>
       <w:r>
         <w:t xml:space="preserve"> </w:t>
       </w:r>
@@ -418,10 +466,12 @@
         <w:t xml:space="preserve">git config --global </w:t>
       </w:r>
       <w:proofErr w:type="spellStart"/>
+      <w:proofErr w:type="gramStart"/>
       <w:r>
         <w:t>user.email</w:t>
       </w:r>
       <w:proofErr w:type="spellEnd"/>
+      <w:proofErr w:type="gramEnd"/>
       <w:r>
         <w:t xml:space="preserve"> </w:t>
       </w:r>
@@ -484,8 +534,13 @@
         </w:numPr>
       </w:pPr>
       <w:r>
-        <w:t>git add .</w:t>
-      </w:r>
+        <w:t xml:space="preserve">git </w:t>
+      </w:r>
+      <w:proofErr w:type="gramStart"/>
+      <w:r>
+        <w:t>add .</w:t>
+      </w:r>
+      <w:proofErr w:type="gramEnd"/>
     </w:p>
     <w:p>
       <w:pPr>
@@ -588,10 +643,18 @@
         </w:numPr>
       </w:pPr>
       <w:r>
-        <w:t xml:space="preserve">Open the terminal and navigate to this folder </w:t>
-      </w:r>
-      <w:r>
-        <w:t xml:space="preserve">: </w:t>
+        <w:t xml:space="preserve">Open the terminal and navigate to this </w:t>
+      </w:r>
+      <w:proofErr w:type="gramStart"/>
+      <w:r>
+        <w:t xml:space="preserve">folder </w:t>
+      </w:r>
+      <w:r>
+        <w:t>:</w:t>
+      </w:r>
+      <w:proofErr w:type="gramEnd"/>
+      <w:r>
+        <w:t xml:space="preserve"> </w:t>
       </w:r>
       <w:r>
         <w:t xml:space="preserve"> </w:t>
@@ -637,12 +700,17 @@
       </w:r>
       <w:proofErr w:type="spellStart"/>
       <w:r>
-        <w:t>jenkins-dind</w:t>
+        <w:t>jenkins-</w:t>
+      </w:r>
+      <w:proofErr w:type="gramStart"/>
+      <w:r>
+        <w:t>dind</w:t>
       </w:r>
       <w:proofErr w:type="spellEnd"/>
       <w:r>
         <w:t xml:space="preserve"> .</w:t>
       </w:r>
+      <w:proofErr w:type="gramEnd"/>
     </w:p>
     <w:p>
       <w:pPr>
@@ -653,14 +721,27 @@
         </w:numPr>
       </w:pPr>
       <w:r>
-        <w:t>Run Jenkins container</w:t>
+        <w:t xml:space="preserve">Run Jenkins </w:t>
+      </w:r>
+      <w:proofErr w:type="gramStart"/>
+      <w:r>
+        <w:t>container</w:t>
       </w:r>
       <w:r>
         <w:t xml:space="preserve"> </w:t>
       </w:r>
       <w:r>
-        <w:t xml:space="preserve"> (all together at once) :</w:t>
-      </w:r>
+        <w:t xml:space="preserve"> (</w:t>
+      </w:r>
+      <w:proofErr w:type="gramEnd"/>
+      <w:r>
+        <w:t>all together at once</w:t>
+      </w:r>
+      <w:proofErr w:type="gramStart"/>
+      <w:r>
+        <w:t>) :</w:t>
+      </w:r>
+      <w:proofErr w:type="gramEnd"/>
     </w:p>
     <w:p>
       <w:pPr>
@@ -896,7 +977,15 @@
         <w:t xml:space="preserve">you can </w:t>
       </w:r>
       <w:r>
-        <w:t>create the user name and password or skip as admin</w:t>
+        <w:t xml:space="preserve">create the </w:t>
+      </w:r>
+      <w:proofErr w:type="gramStart"/>
+      <w:r>
+        <w:t>user</w:t>
+      </w:r>
+      <w:proofErr w:type="gramEnd"/>
+      <w:r>
+        <w:t xml:space="preserve"> name and password or skip as admin</w:t>
       </w:r>
     </w:p>
     <w:p>
@@ -904,7 +993,15 @@
         <w:ind w:left="720"/>
       </w:pPr>
       <w:r>
-        <w:t>Note - (As you have skipped the username creation) username will be : admin</w:t>
+        <w:t xml:space="preserve">Note - (As you have skipped the username creation) username will </w:t>
+      </w:r>
+      <w:proofErr w:type="gramStart"/>
+      <w:r>
+        <w:t>be :</w:t>
+      </w:r>
+      <w:proofErr w:type="gramEnd"/>
+      <w:r>
+        <w:t xml:space="preserve"> admin</w:t>
       </w:r>
     </w:p>
     <w:p>
@@ -928,11 +1025,19 @@
       </w:r>
       <w:proofErr w:type="spellStart"/>
       <w:r>
-        <w:t>custom_jenkins</w:t>
-      </w:r>
-      <w:proofErr w:type="spellEnd"/>
-      <w:r>
-        <w:t xml:space="preserve"> :  </w:t>
+        <w:t>custom_</w:t>
+      </w:r>
+      <w:proofErr w:type="gramStart"/>
+      <w:r>
+        <w:t>jenkins</w:t>
+      </w:r>
+      <w:proofErr w:type="spellEnd"/>
+      <w:r>
+        <w:t xml:space="preserve"> :</w:t>
+      </w:r>
+      <w:proofErr w:type="gramEnd"/>
+      <w:r>
+        <w:t xml:space="preserve">  </w:t>
       </w:r>
       <w:r>
         <w:rPr>
@@ -1039,7 +1144,15 @@
         </w:numPr>
       </w:pPr>
       <w:r>
-        <w:t xml:space="preserve">Restart the Jenkins container : </w:t>
+        <w:t xml:space="preserve">Restart the Jenkins </w:t>
+      </w:r>
+      <w:proofErr w:type="gramStart"/>
+      <w:r>
+        <w:t>container :</w:t>
+      </w:r>
+      <w:proofErr w:type="gramEnd"/>
+      <w:r>
+        <w:t xml:space="preserve"> </w:t>
       </w:r>
       <w:r>
         <w:t xml:space="preserve">docker restart </w:t>
@@ -1122,13 +1235,29 @@
         <w:t xml:space="preserve"> &gt; Profile &gt; Settings (Open Settings in a new tab) &gt; Developer settings &gt; Personal access tokens &gt; Tokens (classic)</w:t>
       </w:r>
       <w:r>
-        <w:t xml:space="preserve"> &gt; Generate new token &gt; </w:t>
+        <w:t xml:space="preserve"> &gt; Generate new token </w:t>
+      </w:r>
+      <w:proofErr w:type="gramStart"/>
+      <w:r>
+        <w:t xml:space="preserve">&gt; </w:t>
       </w:r>
       <w:r>
         <w:t xml:space="preserve"> </w:t>
       </w:r>
       <w:r>
-        <w:t xml:space="preserve">Generate new token(classic) &gt; login with the password &gt; In the note section give any name (for ex: rag) &gt; (give two permissions ) </w:t>
+        <w:t>Generate</w:t>
+      </w:r>
+      <w:proofErr w:type="gramEnd"/>
+      <w:r>
+        <w:t xml:space="preserve"> new token(classic) &gt; login with the password &gt; In the note section give any name (for ex: rag) &gt; (give two </w:t>
+      </w:r>
+      <w:proofErr w:type="gramStart"/>
+      <w:r>
+        <w:t>permissions )</w:t>
+      </w:r>
+      <w:proofErr w:type="gramEnd"/>
+      <w:r>
+        <w:t xml:space="preserve"> </w:t>
       </w:r>
       <w:r>
         <w:rPr>
@@ -1145,12 +1274,21 @@
         <w:t xml:space="preserve"> and </w:t>
       </w:r>
       <w:proofErr w:type="spellStart"/>
+      <w:proofErr w:type="gramStart"/>
       <w:r>
         <w:rPr>
           <w:b/>
           <w:bCs/>
         </w:rPr>
-        <w:t>admin:repo_hook</w:t>
+        <w:t>admin:repo</w:t>
+      </w:r>
+      <w:proofErr w:type="gramEnd"/>
+      <w:r>
+        <w:rPr>
+          <w:b/>
+          <w:bCs/>
+        </w:rPr>
+        <w:t>_hook</w:t>
       </w:r>
       <w:proofErr w:type="spellEnd"/>
       <w:r>
@@ -1255,13 +1393,29 @@
         </w:numPr>
       </w:pPr>
       <w:r>
-        <w:t xml:space="preserve">Go to the pipeline syntax &gt; for Sample Step select the checkout : Check out from version control </w:t>
+        <w:t xml:space="preserve">Go to the pipeline syntax &gt; for Sample Step select the </w:t>
+      </w:r>
+      <w:proofErr w:type="gramStart"/>
+      <w:r>
+        <w:t>checkout :</w:t>
+      </w:r>
+      <w:proofErr w:type="gramEnd"/>
+      <w:r>
+        <w:t xml:space="preserve"> Check out from version </w:t>
+      </w:r>
+      <w:proofErr w:type="gramStart"/>
+      <w:r>
+        <w:t xml:space="preserve">control </w:t>
       </w:r>
       <w:r>
         <w:t xml:space="preserve"> </w:t>
       </w:r>
       <w:r>
-        <w:t xml:space="preserve">&gt; for Repository URL, go to the </w:t>
+        <w:t>&gt;</w:t>
+      </w:r>
+      <w:proofErr w:type="gramEnd"/>
+      <w:r>
+        <w:t xml:space="preserve"> for Repository URL, go to the </w:t>
       </w:r>
       <w:proofErr w:type="spellStart"/>
       <w:r>
@@ -1272,7 +1426,15 @@
         <w:t xml:space="preserve"> copy the URL from the code section and paste it &gt; </w:t>
       </w:r>
       <w:r>
-        <w:t xml:space="preserve">for Credentials  select the </w:t>
+        <w:t xml:space="preserve">for </w:t>
+      </w:r>
+      <w:proofErr w:type="gramStart"/>
+      <w:r>
+        <w:t>Credentials  select</w:t>
+      </w:r>
+      <w:proofErr w:type="gramEnd"/>
+      <w:r>
+        <w:t xml:space="preserve"> the </w:t>
       </w:r>
       <w:proofErr w:type="spellStart"/>
       <w:r>
@@ -1342,13 +1504,26 @@
       </w:r>
       <w:proofErr w:type="spellEnd"/>
       <w:r>
-        <w:t xml:space="preserve"> + / (shortcut for commenting down the code )</w:t>
-      </w:r>
+        <w:t xml:space="preserve"> + / (shortcut for commenting down the </w:t>
+      </w:r>
+      <w:proofErr w:type="gramStart"/>
+      <w:r>
+        <w:t>code )</w:t>
+      </w:r>
+      <w:proofErr w:type="gramEnd"/>
       <w:r>
         <w:t xml:space="preserve"> &gt; </w:t>
       </w:r>
       <w:r>
-        <w:t>Comment out the environment, build scan push stage, Deploy to AWS runner &gt;</w:t>
+        <w:t xml:space="preserve">Comment out the environment, build scan push stage, </w:t>
+      </w:r>
+      <w:proofErr w:type="gramStart"/>
+      <w:r>
+        <w:t>Deploy</w:t>
+      </w:r>
+      <w:proofErr w:type="gramEnd"/>
+      <w:r>
+        <w:t xml:space="preserve"> to AWS runner &gt;</w:t>
       </w:r>
       <w:r>
         <w:t>remove the checkout section in the code and replace it with one you are getting from Jenkins dashboard (</w:t>
@@ -1357,8 +1532,13 @@
         <w:t xml:space="preserve">from </w:t>
       </w:r>
       <w:r>
-        <w:t>generate pipeline script section )</w:t>
-      </w:r>
+        <w:t xml:space="preserve">generate pipeline script </w:t>
+      </w:r>
+      <w:proofErr w:type="gramStart"/>
+      <w:r>
+        <w:t>section )</w:t>
+      </w:r>
+      <w:proofErr w:type="gramEnd"/>
       <w:r>
         <w:t xml:space="preserve"> </w:t>
       </w:r>
@@ -1383,7 +1563,15 @@
       </w:r>
       <w:proofErr w:type="spellEnd"/>
       <w:r>
-        <w:t xml:space="preserve"> &gt; open the vs code terminal and activate the environment and you should be in the main project folder (if you are inside any other folder just provide exit text ) &gt; </w:t>
+        <w:t xml:space="preserve"> &gt; open the vs code terminal and activate the environment and you should be in the main project folder (if you are inside any other folder just provide exit </w:t>
+      </w:r>
+      <w:proofErr w:type="gramStart"/>
+      <w:r>
+        <w:t>text )</w:t>
+      </w:r>
+      <w:proofErr w:type="gramEnd"/>
+      <w:r>
+        <w:t xml:space="preserve"> &gt; </w:t>
       </w:r>
     </w:p>
     <w:p>
@@ -1406,8 +1594,13 @@
         <w:ind w:left="2160"/>
       </w:pPr>
       <w:r>
-        <w:t>git add .</w:t>
-      </w:r>
+        <w:t xml:space="preserve">git </w:t>
+      </w:r>
+      <w:proofErr w:type="gramStart"/>
+      <w:r>
+        <w:t>add .</w:t>
+      </w:r>
+      <w:proofErr w:type="gramEnd"/>
     </w:p>
     <w:p>
       <w:pPr>
@@ -1436,7 +1629,23 @@
         </w:numPr>
       </w:pPr>
       <w:r>
-        <w:t xml:space="preserve">Go to Jenkins dashboard &gt; click on the pipeline ( for example RAG CHATBOT MEDICAL ) &gt; click on build now </w:t>
+        <w:t xml:space="preserve">Go to Jenkins dashboard &gt; click on the pipeline </w:t>
+      </w:r>
+      <w:proofErr w:type="gramStart"/>
+      <w:r>
+        <w:t>( for</w:t>
+      </w:r>
+      <w:proofErr w:type="gramEnd"/>
+      <w:r>
+        <w:t xml:space="preserve"> example RAG CHATBOT </w:t>
+      </w:r>
+      <w:proofErr w:type="gramStart"/>
+      <w:r>
+        <w:t>MEDICAL )</w:t>
+      </w:r>
+      <w:proofErr w:type="gramEnd"/>
+      <w:r>
+        <w:t xml:space="preserve"> &gt; click on build now </w:t>
       </w:r>
     </w:p>
     <w:p>
@@ -1486,6 +1695,7 @@
           <w:bCs/>
         </w:rPr>
       </w:pPr>
+      <w:proofErr w:type="gramStart"/>
       <w:r>
         <w:rPr>
           <w:b/>
@@ -1498,13 +1708,34 @@
           <w:b/>
           <w:bCs/>
         </w:rPr>
-        <w:t>: Make sure that you have created setup.py file and installed in the environment using</w:t>
-      </w:r>
-    </w:p>
-    <w:p>
-      <w:r>
-        <w:t>Pip install -e .</w:t>
-      </w:r>
+        <w:t>:</w:t>
+      </w:r>
+      <w:proofErr w:type="gramEnd"/>
+      <w:r>
+        <w:rPr>
+          <w:b/>
+          <w:bCs/>
+        </w:rPr>
+        <w:t xml:space="preserve"> Make sure that you have created setup.py file and installed in the environment using</w:t>
+      </w:r>
+    </w:p>
+    <w:p>
+      <w:r>
+        <w:t xml:space="preserve">Pip </w:t>
+      </w:r>
+      <w:proofErr w:type="gramStart"/>
+      <w:r>
+        <w:t>install</w:t>
+      </w:r>
+      <w:proofErr w:type="gramEnd"/>
+      <w:r>
+        <w:t xml:space="preserve"> -</w:t>
+      </w:r>
+      <w:proofErr w:type="gramStart"/>
+      <w:r>
+        <w:t>e .</w:t>
+      </w:r>
+      <w:proofErr w:type="gramEnd"/>
     </w:p>
     <w:p>
       <w:pPr>
@@ -1528,7 +1759,15 @@
       </w:r>
       <w:proofErr w:type="spellEnd"/>
       <w:r>
-        <w:t xml:space="preserve"> in Jenkins Container : (run one by one</w:t>
+        <w:t xml:space="preserve"> in Jenkins </w:t>
+      </w:r>
+      <w:proofErr w:type="gramStart"/>
+      <w:r>
+        <w:t>Container :</w:t>
+      </w:r>
+      <w:proofErr w:type="gramEnd"/>
+      <w:r>
+        <w:t xml:space="preserve"> (run one by one</w:t>
       </w:r>
       <w:r>
         <w:t xml:space="preserve"> inside </w:t>
@@ -1653,8 +1892,13 @@
       <w:r>
         <w:t>exit</w:t>
       </w:r>
-      <w:r>
-        <w:t xml:space="preserve">   (don’t exit now if you are continuing </w:t>
+      <w:proofErr w:type="gramStart"/>
+      <w:r>
+        <w:t xml:space="preserve">   (</w:t>
+      </w:r>
+      <w:proofErr w:type="gramEnd"/>
+      <w:r>
+        <w:t xml:space="preserve">don’t exit now if you are continuing </w:t>
       </w:r>
       <w:r>
         <w:t xml:space="preserve">with </w:t>
@@ -1672,7 +1916,15 @@
         </w:numPr>
       </w:pPr>
       <w:r>
-        <w:t xml:space="preserve">Install AWS CLI inside Jenkins container : </w:t>
+        <w:t xml:space="preserve">Install AWS CLI inside Jenkins </w:t>
+      </w:r>
+      <w:proofErr w:type="gramStart"/>
+      <w:r>
+        <w:t>container :</w:t>
+      </w:r>
+      <w:proofErr w:type="gramEnd"/>
+      <w:r>
+        <w:t xml:space="preserve"> </w:t>
       </w:r>
     </w:p>
     <w:p>
@@ -1727,10 +1979,12 @@
       <w:pPr>
         <w:pStyle w:val="ListParagraph"/>
       </w:pPr>
+      <w:proofErr w:type="gramStart"/>
       <w:r>
         <w:t>./</w:t>
       </w:r>
       <w:proofErr w:type="spellStart"/>
+      <w:proofErr w:type="gramEnd"/>
       <w:r>
         <w:t>aws</w:t>
       </w:r>
@@ -1772,7 +2026,15 @@
         <w:t xml:space="preserve">After exit </w:t>
       </w:r>
       <w:r>
-        <w:t xml:space="preserve">Restart the Jenkins container : </w:t>
+        <w:t xml:space="preserve">Restart the Jenkins </w:t>
+      </w:r>
+      <w:proofErr w:type="gramStart"/>
+      <w:r>
+        <w:t>container :</w:t>
+      </w:r>
+      <w:proofErr w:type="gramEnd"/>
+      <w:r>
+        <w:t xml:space="preserve"> </w:t>
       </w:r>
       <w:r>
         <w:t xml:space="preserve">docker restart </w:t>
@@ -1792,8 +2054,13 @@
         </w:numPr>
       </w:pPr>
       <w:r>
-        <w:t>Install AWS plugins in Jenkins :</w:t>
-      </w:r>
+        <w:t xml:space="preserve">Install AWS plugins in </w:t>
+      </w:r>
+      <w:proofErr w:type="gramStart"/>
+      <w:r>
+        <w:t>Jenkins :</w:t>
+      </w:r>
+      <w:proofErr w:type="gramEnd"/>
     </w:p>
     <w:p>
       <w:pPr>
@@ -1811,7 +2078,15 @@
         <w:pStyle w:val="ListParagraph"/>
       </w:pPr>
       <w:r>
-        <w:t>Install AWS Credentials and AWS Web Services SDK :: All</w:t>
+        <w:t xml:space="preserve">Install AWS Credentials and AWS Web Services </w:t>
+      </w:r>
+      <w:proofErr w:type="gramStart"/>
+      <w:r>
+        <w:t>SDK :</w:t>
+      </w:r>
+      <w:proofErr w:type="gramEnd"/>
+      <w:r>
+        <w:t>: All</w:t>
       </w:r>
     </w:p>
     <w:p>
@@ -1823,7 +2098,15 @@
         </w:numPr>
       </w:pPr>
       <w:r>
-        <w:t xml:space="preserve">Restart the Jenkins container : </w:t>
+        <w:t xml:space="preserve">Restart the Jenkins </w:t>
+      </w:r>
+      <w:proofErr w:type="gramStart"/>
+      <w:r>
+        <w:t>container :</w:t>
+      </w:r>
+      <w:proofErr w:type="gramEnd"/>
+      <w:r>
+        <w:t xml:space="preserve"> </w:t>
       </w:r>
       <w:r>
         <w:t xml:space="preserve">docker restart </w:t>
@@ -1855,16 +2138,42 @@
       </w:pPr>
       <w:r>
         <w:lastRenderedPageBreak/>
-        <w:t xml:space="preserve">Go to AWS Console – Search and open the IAM –  Users – Create user (for ex: </w:t>
-      </w:r>
-      <w:r>
-        <w:t>multi-ai-agent</w:t>
-      </w:r>
+        <w:t xml:space="preserve">Go to AWS Console – Search and open the IAM </w:t>
+      </w:r>
+      <w:proofErr w:type="gramStart"/>
+      <w:r>
+        <w:t>–  Users</w:t>
+      </w:r>
+      <w:proofErr w:type="gramEnd"/>
+      <w:r>
+        <w:t xml:space="preserve"> – Create user (for </w:t>
+      </w:r>
+      <w:proofErr w:type="spellStart"/>
+      <w:proofErr w:type="gramStart"/>
+      <w:r>
+        <w:t>ex:</w:t>
+      </w:r>
+      <w:r>
+        <w:t>rag</w:t>
+      </w:r>
+      <w:proofErr w:type="gramEnd"/>
+      <w:r>
+        <w:t>-medical</w:t>
+      </w:r>
+      <w:proofErr w:type="spellEnd"/>
       <w:r>
         <w:t>)</w:t>
       </w:r>
       <w:r>
-        <w:t xml:space="preserve"> – Next – select Attach policies directly (search for EC2  and select AmazonEC2containerregistryfullaccess) </w:t>
+        <w:t xml:space="preserve"> – Next – select Attach policies directly (search for EC</w:t>
+      </w:r>
+      <w:proofErr w:type="gramStart"/>
+      <w:r>
+        <w:t>2  and</w:t>
+      </w:r>
+      <w:proofErr w:type="gramEnd"/>
+      <w:r>
+        <w:t xml:space="preserve"> select AmazonEC2containerregistryfullaccess) </w:t>
       </w:r>
       <w:r>
         <w:t>–</w:t>
@@ -1911,7 +2220,15 @@
         <w:t>Jenkins</w:t>
       </w:r>
       <w:r>
-        <w:t xml:space="preserve"> dashboard – Manage Jenkins – Credentials  - global – Add credentials – select AWS credentials in the drop down – id and description (for ex: </w:t>
+        <w:t xml:space="preserve"> dashboard – Manage Jenkins – </w:t>
+      </w:r>
+      <w:proofErr w:type="gramStart"/>
+      <w:r>
+        <w:t>Credentials  -</w:t>
+      </w:r>
+      <w:proofErr w:type="gramEnd"/>
+      <w:r>
+        <w:t xml:space="preserve"> global – Add credentials – select AWS credentials in the drop down – id and description (for ex: </w:t>
       </w:r>
       <w:proofErr w:type="spellStart"/>
       <w:r>
@@ -1942,7 +2259,23 @@
         <w:pStyle w:val="ListParagraph"/>
       </w:pPr>
       <w:r>
-        <w:t xml:space="preserve">Open AWS Console – Search for ECR – Open in new tab – create repository – name ( for ex: my repo) ( make sure it is mutable) – create </w:t>
+        <w:t xml:space="preserve">Open AWS Console – Search for ECR – Open in new tab – create repository – name </w:t>
+      </w:r>
+      <w:proofErr w:type="gramStart"/>
+      <w:r>
+        <w:t>( for</w:t>
+      </w:r>
+      <w:proofErr w:type="gramEnd"/>
+      <w:r>
+        <w:t xml:space="preserve"> ex: my repo) </w:t>
+      </w:r>
+      <w:proofErr w:type="gramStart"/>
+      <w:r>
+        <w:t>( make</w:t>
+      </w:r>
+      <w:proofErr w:type="gramEnd"/>
+      <w:r>
+        <w:t xml:space="preserve"> sure it is mutable) – create </w:t>
       </w:r>
     </w:p>
     <w:p>
@@ -1986,6 +2319,7 @@
       <w:r>
         <w:t xml:space="preserve">build scan push stage </w:t>
       </w:r>
+      <w:proofErr w:type="gramStart"/>
       <w:r>
         <w:t xml:space="preserve">( </w:t>
       </w:r>
@@ -1994,6 +2328,7 @@
         <w:t>credentialsId</w:t>
       </w:r>
       <w:proofErr w:type="spellEnd"/>
+      <w:proofErr w:type="gramEnd"/>
       <w:r>
         <w:t xml:space="preserve">) </w:t>
       </w:r>
@@ -2024,7 +2359,15 @@
       </w:r>
       <w:proofErr w:type="spellEnd"/>
       <w:r>
-        <w:t xml:space="preserve"> &gt; open the vs code terminal and activate the environment and you should be in the main project folder (if you are inside any other folder just provide exit text ) &gt; </w:t>
+        <w:t xml:space="preserve"> &gt; open the vs code terminal and activate the environment and you should be in the main project folder (if you are inside any other folder just provide exit </w:t>
+      </w:r>
+      <w:proofErr w:type="gramStart"/>
+      <w:r>
+        <w:t>text )</w:t>
+      </w:r>
+      <w:proofErr w:type="gramEnd"/>
+      <w:r>
+        <w:t xml:space="preserve"> &gt; </w:t>
       </w:r>
     </w:p>
     <w:p>
@@ -2047,8 +2390,13 @@
         <w:ind w:left="2160"/>
       </w:pPr>
       <w:r>
-        <w:t>git add .</w:t>
-      </w:r>
+        <w:t xml:space="preserve">git </w:t>
+      </w:r>
+      <w:proofErr w:type="gramStart"/>
+      <w:r>
+        <w:t>add .</w:t>
+      </w:r>
+      <w:proofErr w:type="gramEnd"/>
     </w:p>
     <w:p>
       <w:pPr>
@@ -2073,11 +2421,27 @@
         <w:pStyle w:val="ListParagraph"/>
         <w:numPr>
           <w:ilvl w:val="0"/>
-          <w:numId w:val="14"/>
+          <w:numId w:val="17"/>
         </w:numPr>
       </w:pPr>
       <w:r>
-        <w:t xml:space="preserve">Go to Jenkins dashboard &gt; click on the pipeline ( for example RAG CHATBOT MEDICAL ) &gt; click on build now </w:t>
+        <w:t xml:space="preserve">Go to Jenkins dashboard &gt; click on the pipeline </w:t>
+      </w:r>
+      <w:proofErr w:type="gramStart"/>
+      <w:r>
+        <w:t>( for</w:t>
+      </w:r>
+      <w:proofErr w:type="gramEnd"/>
+      <w:r>
+        <w:t xml:space="preserve"> example RAG CHATBOT </w:t>
+      </w:r>
+      <w:proofErr w:type="gramStart"/>
+      <w:r>
+        <w:t>MEDICAL )</w:t>
+      </w:r>
+      <w:proofErr w:type="gramEnd"/>
+      <w:r>
+        <w:t xml:space="preserve"> &gt; click on build now </w:t>
       </w:r>
     </w:p>
     <w:p>
@@ -2085,7 +2449,7 @@
         <w:pStyle w:val="ListParagraph"/>
         <w:numPr>
           <w:ilvl w:val="0"/>
-          <w:numId w:val="14"/>
+          <w:numId w:val="17"/>
         </w:numPr>
       </w:pPr>
       <w:r>
@@ -2100,7 +2464,15 @@
         <w:t>If you encounter Docker socket permission issues, fix with:</w:t>
       </w:r>
       <w:r>
-        <w:t xml:space="preserve"> ( run one by one</w:t>
+        <w:t xml:space="preserve"> </w:t>
+      </w:r>
+      <w:proofErr w:type="gramStart"/>
+      <w:r>
+        <w:t>( run</w:t>
+      </w:r>
+      <w:proofErr w:type="gramEnd"/>
+      <w:r>
+        <w:t xml:space="preserve"> one by one</w:t>
       </w:r>
       <w:r>
         <w:t xml:space="preserve"> inside                  </w:t>
@@ -2146,10 +2518,12 @@
         <w:t xml:space="preserve"> </w:t>
       </w:r>
       <w:proofErr w:type="spellStart"/>
+      <w:proofErr w:type="gramStart"/>
       <w:r>
         <w:t>root:docker</w:t>
       </w:r>
       <w:proofErr w:type="spellEnd"/>
+      <w:proofErr w:type="gramEnd"/>
       <w:r>
         <w:t xml:space="preserve"> /var/run/</w:t>
       </w:r>
@@ -2249,9 +2623,19 @@
       <w:pPr>
         <w:ind w:left="360"/>
       </w:pPr>
-      <w:r>
-        <w:t>( Go to Jenkins dashboard and build )</w:t>
-      </w:r>
+      <w:proofErr w:type="gramStart"/>
+      <w:r>
+        <w:t>( Go</w:t>
+      </w:r>
+      <w:proofErr w:type="gramEnd"/>
+      <w:r>
+        <w:t xml:space="preserve"> to Jenkins dashboard and </w:t>
+      </w:r>
+      <w:proofErr w:type="gramStart"/>
+      <w:r>
+        <w:t>build )</w:t>
+      </w:r>
+      <w:proofErr w:type="gramEnd"/>
     </w:p>
     <w:sectPr>
       <w:pgSz w:w="11906" w:h="16838"/>

--- a/Deployment.docx
+++ b/Deployment.docx
@@ -2637,6 +2637,199 @@
       </w:r>
       <w:proofErr w:type="gramEnd"/>
     </w:p>
+    <w:p>
+      <w:pPr>
+        <w:pStyle w:val="Heading1"/>
+        <w:jc w:val="center"/>
+        <w:rPr>
+          <w:b/>
+          <w:bCs/>
+        </w:rPr>
+      </w:pPr>
+      <w:r>
+        <w:rPr>
+          <w:b/>
+          <w:bCs/>
+        </w:rPr>
+        <w:t>Deployment</w:t>
+      </w:r>
+      <w:r>
+        <w:rPr>
+          <w:b/>
+          <w:bCs/>
+        </w:rPr>
+        <w:t xml:space="preserve"> Part </w:t>
+      </w:r>
+      <w:r>
+        <w:rPr>
+          <w:b/>
+          <w:bCs/>
+        </w:rPr>
+        <w:t>5</w:t>
+      </w:r>
+      <w:r>
+        <w:rPr>
+          <w:b/>
+          <w:bCs/>
+        </w:rPr>
+        <w:t>–</w:t>
+      </w:r>
+      <w:r>
+        <w:rPr>
+          <w:b/>
+          <w:bCs/>
+        </w:rPr>
+        <w:t>Deployment to AWS Runner</w:t>
+      </w:r>
+    </w:p>
+    <w:p>
+      <w:pPr>
+        <w:pStyle w:val="ListParagraph"/>
+        <w:numPr>
+          <w:ilvl w:val="0"/>
+          <w:numId w:val="19"/>
+        </w:numPr>
+      </w:pPr>
+      <w:r>
+        <w:t xml:space="preserve">IAM User Permissions </w:t>
+      </w:r>
+    </w:p>
+    <w:p>
+      <w:pPr>
+        <w:pStyle w:val="ListParagraph"/>
+      </w:pPr>
+      <w:r>
+        <w:lastRenderedPageBreak/>
+        <w:t xml:space="preserve">Go to AWS Console &gt; IAM &gt; Users &gt; Open the user created by you (Ex: rag-medical) &gt; Add permissions &gt; add permissions &gt; </w:t>
+      </w:r>
+      <w:r>
+        <w:t xml:space="preserve">attach policies directly &gt; </w:t>
+      </w:r>
+      <w:r>
+        <w:t xml:space="preserve">Click the check box of </w:t>
+      </w:r>
+      <w:proofErr w:type="spellStart"/>
+      <w:r>
+        <w:t>AWSAppRunnerFullAccess</w:t>
+      </w:r>
+      <w:proofErr w:type="spellEnd"/>
+      <w:r>
+        <w:t xml:space="preserve"> &gt; Next &gt; Add permission</w:t>
+      </w:r>
+    </w:p>
+    <w:p>
+      <w:pPr>
+        <w:pStyle w:val="ListParagraph"/>
+      </w:pPr>
+    </w:p>
+    <w:p>
+      <w:pPr>
+        <w:pStyle w:val="ListParagraph"/>
+        <w:numPr>
+          <w:ilvl w:val="0"/>
+          <w:numId w:val="19"/>
+        </w:numPr>
+      </w:pPr>
+      <w:r>
+        <w:t xml:space="preserve">In </w:t>
+      </w:r>
+      <w:r>
+        <w:t>AWS Console – Search for</w:t>
+      </w:r>
+      <w:r>
+        <w:t xml:space="preserve"> Appr runner</w:t>
+      </w:r>
+      <w:r>
+        <w:t>– Open in new tab – create</w:t>
+      </w:r>
+      <w:r>
+        <w:t xml:space="preserve"> an app runner service </w:t>
+      </w:r>
+      <w:r>
+        <w:t xml:space="preserve">– </w:t>
+      </w:r>
+      <w:r>
+        <w:t xml:space="preserve">repository type – Container registry -Provider – Amazon ECR </w:t>
+      </w:r>
+      <w:r>
+        <w:t>–Container Image URL -  Browse for the ECR Repo or paste the ECR Repo URL – Deployment trigger keep manual or automatic based on the requirement</w:t>
+      </w:r>
+      <w:r>
+        <w:t xml:space="preserve"> – ECR access role – Create new service role </w:t>
+      </w:r>
+      <w:r>
+        <w:t xml:space="preserve">– Next – Service name – give the service name you have used in Jenkins file – add environment variable – name – env variable name used in .env file (ex: </w:t>
+      </w:r>
+      <w:r>
+        <w:t>OPENAI_API_KEY</w:t>
+      </w:r>
+      <w:r>
+        <w:t>) – Environment variable value (paste the access key without quotes)</w:t>
+      </w:r>
+      <w:r>
+        <w:t xml:space="preserve"> – Port (which one the flask app is using for ex : 5000) – Networking – Public endpoint – Public access – Next – Create and deploy</w:t>
+      </w:r>
+    </w:p>
+    <w:p>
+      <w:pPr>
+        <w:pStyle w:val="ListParagraph"/>
+        <w:numPr>
+          <w:ilvl w:val="0"/>
+          <w:numId w:val="19"/>
+        </w:numPr>
+      </w:pPr>
+      <w:r>
+        <w:t>Uncomment the Deploy to app runner part in Jenkins file – save and push the files to git</w:t>
+      </w:r>
+    </w:p>
+    <w:p>
+      <w:pPr>
+        <w:ind w:left="360"/>
+      </w:pPr>
+      <w:r>
+        <w:t xml:space="preserve">git </w:t>
+      </w:r>
+      <w:proofErr w:type="spellStart"/>
+      <w:r>
+        <w:t>init</w:t>
+      </w:r>
+      <w:proofErr w:type="spellEnd"/>
+    </w:p>
+    <w:p>
+      <w:pPr>
+        <w:ind w:left="360"/>
+      </w:pPr>
+      <w:r>
+        <w:t xml:space="preserve">git </w:t>
+      </w:r>
+      <w:proofErr w:type="gramStart"/>
+      <w:r>
+        <w:t>add .</w:t>
+      </w:r>
+      <w:proofErr w:type="gramEnd"/>
+    </w:p>
+    <w:p>
+      <w:pPr>
+        <w:ind w:left="360"/>
+      </w:pPr>
+      <w:r>
+        <w:t>git commit -m “commit”</w:t>
+      </w:r>
+    </w:p>
+    <w:p>
+      <w:pPr>
+        <w:ind w:left="360"/>
+      </w:pPr>
+      <w:r>
+        <w:t>git push origin main</w:t>
+      </w:r>
+    </w:p>
+    <w:p>
+      <w:pPr>
+        <w:pStyle w:val="ListParagraph"/>
+      </w:pPr>
+    </w:p>
+    <w:p/>
     <w:sectPr>
       <w:pgSz w:w="11906" w:h="16838"/>
       <w:pgMar w:top="1440" w:right="1440" w:bottom="1440" w:left="1440" w:header="708" w:footer="708" w:gutter="0"/>
@@ -3319,6 +3512,95 @@
     </w:lvl>
   </w:abstractNum>
   <w:abstractNum w:abstractNumId="7" w15:restartNumberingAfterBreak="0">
+    <w:nsid w:val="41797852"/>
+    <w:multiLevelType w:val="hybridMultilevel"/>
+    <w:tmpl w:val="C974090A"/>
+    <w:lvl w:ilvl="0" w:tplc="4009000F">
+      <w:start w:val="1"/>
+      <w:numFmt w:val="decimal"/>
+      <w:lvlText w:val="%1."/>
+      <w:lvlJc w:val="left"/>
+      <w:pPr>
+        <w:ind w:left="720" w:hanging="360"/>
+      </w:pPr>
+      <w:rPr>
+        <w:rFonts w:hint="default"/>
+      </w:rPr>
+    </w:lvl>
+    <w:lvl w:ilvl="1" w:tplc="40090019" w:tentative="1">
+      <w:start w:val="1"/>
+      <w:numFmt w:val="lowerLetter"/>
+      <w:lvlText w:val="%2."/>
+      <w:lvlJc w:val="left"/>
+      <w:pPr>
+        <w:ind w:left="1440" w:hanging="360"/>
+      </w:pPr>
+    </w:lvl>
+    <w:lvl w:ilvl="2" w:tplc="4009001B" w:tentative="1">
+      <w:start w:val="1"/>
+      <w:numFmt w:val="lowerRoman"/>
+      <w:lvlText w:val="%3."/>
+      <w:lvlJc w:val="right"/>
+      <w:pPr>
+        <w:ind w:left="2160" w:hanging="180"/>
+      </w:pPr>
+    </w:lvl>
+    <w:lvl w:ilvl="3" w:tplc="4009000F" w:tentative="1">
+      <w:start w:val="1"/>
+      <w:numFmt w:val="decimal"/>
+      <w:lvlText w:val="%4."/>
+      <w:lvlJc w:val="left"/>
+      <w:pPr>
+        <w:ind w:left="2880" w:hanging="360"/>
+      </w:pPr>
+    </w:lvl>
+    <w:lvl w:ilvl="4" w:tplc="40090019" w:tentative="1">
+      <w:start w:val="1"/>
+      <w:numFmt w:val="lowerLetter"/>
+      <w:lvlText w:val="%5."/>
+      <w:lvlJc w:val="left"/>
+      <w:pPr>
+        <w:ind w:left="3600" w:hanging="360"/>
+      </w:pPr>
+    </w:lvl>
+    <w:lvl w:ilvl="5" w:tplc="4009001B" w:tentative="1">
+      <w:start w:val="1"/>
+      <w:numFmt w:val="lowerRoman"/>
+      <w:lvlText w:val="%6."/>
+      <w:lvlJc w:val="right"/>
+      <w:pPr>
+        <w:ind w:left="4320" w:hanging="180"/>
+      </w:pPr>
+    </w:lvl>
+    <w:lvl w:ilvl="6" w:tplc="4009000F" w:tentative="1">
+      <w:start w:val="1"/>
+      <w:numFmt w:val="decimal"/>
+      <w:lvlText w:val="%7."/>
+      <w:lvlJc w:val="left"/>
+      <w:pPr>
+        <w:ind w:left="5040" w:hanging="360"/>
+      </w:pPr>
+    </w:lvl>
+    <w:lvl w:ilvl="7" w:tplc="40090019" w:tentative="1">
+      <w:start w:val="1"/>
+      <w:numFmt w:val="lowerLetter"/>
+      <w:lvlText w:val="%8."/>
+      <w:lvlJc w:val="left"/>
+      <w:pPr>
+        <w:ind w:left="5760" w:hanging="360"/>
+      </w:pPr>
+    </w:lvl>
+    <w:lvl w:ilvl="8" w:tplc="4009001B" w:tentative="1">
+      <w:start w:val="1"/>
+      <w:numFmt w:val="lowerRoman"/>
+      <w:lvlText w:val="%9."/>
+      <w:lvlJc w:val="right"/>
+      <w:pPr>
+        <w:ind w:left="6480" w:hanging="180"/>
+      </w:pPr>
+    </w:lvl>
+  </w:abstractNum>
+  <w:abstractNum w:abstractNumId="8" w15:restartNumberingAfterBreak="0">
     <w:nsid w:val="433A4C85"/>
     <w:multiLevelType w:val="hybridMultilevel"/>
     <w:tmpl w:val="A5403958"/>
@@ -3431,7 +3713,7 @@
       </w:rPr>
     </w:lvl>
   </w:abstractNum>
-  <w:abstractNum w:abstractNumId="8" w15:restartNumberingAfterBreak="0">
+  <w:abstractNum w:abstractNumId="9" w15:restartNumberingAfterBreak="0">
     <w:nsid w:val="451A3F9D"/>
     <w:multiLevelType w:val="hybridMultilevel"/>
     <w:tmpl w:val="2E54B996"/>
@@ -3517,7 +3799,7 @@
       </w:pPr>
     </w:lvl>
   </w:abstractNum>
-  <w:abstractNum w:abstractNumId="9" w15:restartNumberingAfterBreak="0">
+  <w:abstractNum w:abstractNumId="10" w15:restartNumberingAfterBreak="0">
     <w:nsid w:val="486E5FB3"/>
     <w:multiLevelType w:val="hybridMultilevel"/>
     <w:tmpl w:val="58122752"/>
@@ -3630,7 +3912,7 @@
       </w:rPr>
     </w:lvl>
   </w:abstractNum>
-  <w:abstractNum w:abstractNumId="10" w15:restartNumberingAfterBreak="0">
+  <w:abstractNum w:abstractNumId="11" w15:restartNumberingAfterBreak="0">
     <w:nsid w:val="48966FA9"/>
     <w:multiLevelType w:val="hybridMultilevel"/>
     <w:tmpl w:val="F290481C"/>
@@ -3743,7 +4025,7 @@
       </w:rPr>
     </w:lvl>
   </w:abstractNum>
-  <w:abstractNum w:abstractNumId="11" w15:restartNumberingAfterBreak="0">
+  <w:abstractNum w:abstractNumId="12" w15:restartNumberingAfterBreak="0">
     <w:nsid w:val="4AE74E90"/>
     <w:multiLevelType w:val="hybridMultilevel"/>
     <w:tmpl w:val="7292A418"/>
@@ -3829,7 +4111,7 @@
       </w:pPr>
     </w:lvl>
   </w:abstractNum>
-  <w:abstractNum w:abstractNumId="12" w15:restartNumberingAfterBreak="0">
+  <w:abstractNum w:abstractNumId="13" w15:restartNumberingAfterBreak="0">
     <w:nsid w:val="50AB02CC"/>
     <w:multiLevelType w:val="hybridMultilevel"/>
     <w:tmpl w:val="D4A20AD8"/>
@@ -3919,7 +4201,7 @@
       </w:pPr>
     </w:lvl>
   </w:abstractNum>
-  <w:abstractNum w:abstractNumId="13" w15:restartNumberingAfterBreak="0">
+  <w:abstractNum w:abstractNumId="14" w15:restartNumberingAfterBreak="0">
     <w:nsid w:val="57187D1B"/>
     <w:multiLevelType w:val="hybridMultilevel"/>
     <w:tmpl w:val="7FC4140A"/>
@@ -4005,7 +4287,7 @@
       </w:pPr>
     </w:lvl>
   </w:abstractNum>
-  <w:abstractNum w:abstractNumId="14" w15:restartNumberingAfterBreak="0">
+  <w:abstractNum w:abstractNumId="15" w15:restartNumberingAfterBreak="0">
     <w:nsid w:val="6249545A"/>
     <w:multiLevelType w:val="hybridMultilevel"/>
     <w:tmpl w:val="854C2B5A"/>
@@ -4095,7 +4377,7 @@
       </w:pPr>
     </w:lvl>
   </w:abstractNum>
-  <w:abstractNum w:abstractNumId="15" w15:restartNumberingAfterBreak="0">
+  <w:abstractNum w:abstractNumId="16" w15:restartNumberingAfterBreak="0">
     <w:nsid w:val="68F96ADE"/>
     <w:multiLevelType w:val="hybridMultilevel"/>
     <w:tmpl w:val="EC1C75E2"/>
@@ -4184,7 +4466,7 @@
       </w:pPr>
     </w:lvl>
   </w:abstractNum>
-  <w:abstractNum w:abstractNumId="16" w15:restartNumberingAfterBreak="0">
+  <w:abstractNum w:abstractNumId="17" w15:restartNumberingAfterBreak="0">
     <w:nsid w:val="698261FD"/>
     <w:multiLevelType w:val="hybridMultilevel"/>
     <w:tmpl w:val="EE468806"/>
@@ -4270,7 +4552,7 @@
       </w:pPr>
     </w:lvl>
   </w:abstractNum>
-  <w:abstractNum w:abstractNumId="17" w15:restartNumberingAfterBreak="0">
+  <w:abstractNum w:abstractNumId="18" w15:restartNumberingAfterBreak="0">
     <w:nsid w:val="760163E1"/>
     <w:multiLevelType w:val="hybridMultilevel"/>
     <w:tmpl w:val="03427A62"/>
@@ -4360,43 +4642,43 @@
     <w:abstractNumId w:val="4"/>
   </w:num>
   <w:num w:numId="2" w16cid:durableId="182865602">
-    <w:abstractNumId w:val="15"/>
+    <w:abstractNumId w:val="16"/>
   </w:num>
   <w:num w:numId="3" w16cid:durableId="1263949547">
-    <w:abstractNumId w:val="10"/>
+    <w:abstractNumId w:val="11"/>
   </w:num>
   <w:num w:numId="4" w16cid:durableId="268897195">
-    <w:abstractNumId w:val="11"/>
+    <w:abstractNumId w:val="12"/>
   </w:num>
   <w:num w:numId="5" w16cid:durableId="1889223496">
-    <w:abstractNumId w:val="17"/>
+    <w:abstractNumId w:val="18"/>
   </w:num>
   <w:num w:numId="6" w16cid:durableId="1573657113">
-    <w:abstractNumId w:val="16"/>
+    <w:abstractNumId w:val="17"/>
   </w:num>
   <w:num w:numId="7" w16cid:durableId="1029725785">
     <w:abstractNumId w:val="6"/>
   </w:num>
   <w:num w:numId="8" w16cid:durableId="1147239214">
-    <w:abstractNumId w:val="13"/>
+    <w:abstractNumId w:val="14"/>
   </w:num>
   <w:num w:numId="9" w16cid:durableId="1074739066">
     <w:abstractNumId w:val="1"/>
   </w:num>
   <w:num w:numId="10" w16cid:durableId="987591682">
-    <w:abstractNumId w:val="12"/>
+    <w:abstractNumId w:val="13"/>
   </w:num>
   <w:num w:numId="11" w16cid:durableId="405035740">
-    <w:abstractNumId w:val="14"/>
+    <w:abstractNumId w:val="15"/>
   </w:num>
   <w:num w:numId="12" w16cid:durableId="186068587">
     <w:abstractNumId w:val="0"/>
   </w:num>
   <w:num w:numId="13" w16cid:durableId="716784652">
-    <w:abstractNumId w:val="7"/>
+    <w:abstractNumId w:val="8"/>
   </w:num>
   <w:num w:numId="14" w16cid:durableId="1901289202">
-    <w:abstractNumId w:val="8"/>
+    <w:abstractNumId w:val="9"/>
   </w:num>
   <w:num w:numId="15" w16cid:durableId="724834589">
     <w:abstractNumId w:val="3"/>
@@ -4408,7 +4690,10 @@
     <w:abstractNumId w:val="5"/>
   </w:num>
   <w:num w:numId="18" w16cid:durableId="323748344">
-    <w:abstractNumId w:val="9"/>
+    <w:abstractNumId w:val="10"/>
+  </w:num>
+  <w:num w:numId="19" w16cid:durableId="695738839">
+    <w:abstractNumId w:val="7"/>
   </w:num>
 </w:numbering>
 </file>
@@ -5016,7 +5301,6 @@
   <w:style w:type="character" w:default="1" w:styleId="DefaultParagraphFont">
     <w:name w:val="Default Paragraph Font"/>
     <w:uiPriority w:val="1"/>
-    <w:semiHidden/>
     <w:unhideWhenUsed/>
   </w:style>
   <w:style w:type="table" w:default="1" w:styleId="TableNormal">

--- a/Deployment.docx
+++ b/Deployment.docx
@@ -2823,6 +2823,23 @@
       <w:r>
         <w:t>git push origin main</w:t>
       </w:r>
+    </w:p>
+    <w:p>
+      <w:pPr>
+        <w:pStyle w:val="ListParagraph"/>
+        <w:numPr>
+          <w:ilvl w:val="0"/>
+          <w:numId w:val="19"/>
+        </w:numPr>
+      </w:pPr>
+      <w:r>
+        <w:t xml:space="preserve">Go to Jenkins dashboard and build the </w:t>
+      </w:r>
+      <w:proofErr w:type="spellStart"/>
+      <w:r>
+        <w:t>pipline</w:t>
+      </w:r>
+      <w:proofErr w:type="spellEnd"/>
     </w:p>
     <w:p>
       <w:pPr>
